--- a/docs/Requisitos/REQ_009_Manter_Consulta_Medica.docx
+++ b/docs/Requisitos/REQ_009_Manter_Consulta_Medica.docx
@@ -4831,6 +4831,336 @@
           </w:p>
         </w:tc>
       </w:tr>
+      <w:tr>
+        <w:trPr>
+          <w:trHeight w:val="248"/>
+        </w:trPr>
+        <w:tc>
+          <w:tcPr>
+            <w:tcW w:w="1128" w:type="pct"/>
+            <w:tcBorders>
+              <w:top w:val="single" w:sz="4" w:space="0" w:color="auto"/>
+              <w:left w:val="single" w:sz="4" w:space="0" w:color="auto"/>
+              <w:bottom w:val="single" w:sz="4" w:space="0" w:color="auto"/>
+              <w:right w:val="single" w:sz="4" w:space="0" w:color="auto"/>
+            </w:tcBorders>
+            <w:vAlign w:val="center"/>
+          </w:tcPr>
+          <w:p>
+            <w:pPr>
+              <w:ind w:left="-8" w:right="-41"/>
+              <w:rPr>
+                <w:rFonts w:ascii="Arial" w:hAnsi="Arial" w:cs="Arial"/>
+                <w:bCs/>
+                <w:sz w:val="18"/>
+                <w:szCs w:val="18"/>
+              </w:rPr>
+            </w:pPr>
+            <w:r>
+              <w:rPr>
+                <w:rFonts w:ascii="Arial" w:hAnsi="Arial" w:cs="Arial"/>
+                <w:bCs/>
+                <w:sz w:val="18"/>
+                <w:szCs w:val="18"/>
+              </w:rPr>
+              <w:t xml:space="preserve">Data da Consulta </w:t>
+            </w:r>
+          </w:p>
+        </w:tc>
+        <w:tc>
+          <w:tcPr>
+            <w:tcW w:w="1540" w:type="pct"/>
+            <w:tcBorders>
+              <w:top w:val="single" w:sz="4" w:space="0" w:color="auto"/>
+              <w:left w:val="single" w:sz="4" w:space="0" w:color="auto"/>
+              <w:bottom w:val="single" w:sz="4" w:space="0" w:color="auto"/>
+              <w:right w:val="single" w:sz="4" w:space="0" w:color="auto"/>
+            </w:tcBorders>
+            <w:vAlign w:val="center"/>
+          </w:tcPr>
+          <w:p>
+            <w:pPr>
+              <w:jc w:val="both"/>
+              <w:rPr>
+                <w:rFonts w:ascii="Arial" w:hAnsi="Arial" w:cs="Arial"/>
+                <w:bCs/>
+                <w:sz w:val="18"/>
+                <w:szCs w:val="18"/>
+              </w:rPr>
+            </w:pPr>
+            <w:r>
+              <w:rPr>
+                <w:rFonts w:ascii="Arial" w:hAnsi="Arial" w:cs="Arial"/>
+                <w:bCs/>
+                <w:sz w:val="18"/>
+                <w:szCs w:val="18"/>
+              </w:rPr>
+              <w:t>Data da Consulta</w:t>
+            </w:r>
+          </w:p>
+        </w:tc>
+        <w:tc>
+          <w:tcPr>
+            <w:tcW w:w="921" w:type="pct"/>
+            <w:tcBorders>
+              <w:top w:val="single" w:sz="4" w:space="0" w:color="auto"/>
+              <w:left w:val="single" w:sz="4" w:space="0" w:color="auto"/>
+              <w:bottom w:val="single" w:sz="4" w:space="0" w:color="auto"/>
+              <w:right w:val="single" w:sz="4" w:space="0" w:color="auto"/>
+            </w:tcBorders>
+            <w:vAlign w:val="center"/>
+          </w:tcPr>
+          <w:p>
+            <w:pPr>
+              <w:jc w:val="center"/>
+              <w:rPr>
+                <w:rFonts w:ascii="Arial" w:hAnsi="Arial" w:cs="Arial"/>
+                <w:sz w:val="18"/>
+                <w:szCs w:val="18"/>
+              </w:rPr>
+            </w:pPr>
+            <w:r>
+              <w:rPr>
+                <w:rFonts w:ascii="Arial" w:hAnsi="Arial" w:cs="Arial"/>
+                <w:sz w:val="18"/>
+                <w:szCs w:val="18"/>
+              </w:rPr>
+              <w:t>Data</w:t>
+            </w:r>
+          </w:p>
+        </w:tc>
+        <w:tc>
+          <w:tcPr>
+            <w:tcW w:w="705" w:type="pct"/>
+            <w:tcBorders>
+              <w:top w:val="single" w:sz="4" w:space="0" w:color="auto"/>
+              <w:left w:val="single" w:sz="4" w:space="0" w:color="auto"/>
+              <w:bottom w:val="single" w:sz="4" w:space="0" w:color="auto"/>
+              <w:right w:val="single" w:sz="4" w:space="0" w:color="auto"/>
+            </w:tcBorders>
+            <w:vAlign w:val="center"/>
+          </w:tcPr>
+          <w:p>
+            <w:pPr>
+              <w:jc w:val="center"/>
+              <w:rPr>
+                <w:rFonts w:ascii="Arial" w:hAnsi="Arial" w:cs="Arial"/>
+                <w:bCs/>
+                <w:sz w:val="18"/>
+                <w:szCs w:val="18"/>
+              </w:rPr>
+            </w:pPr>
+            <w:r>
+              <w:rPr>
+                <w:rFonts w:ascii="Arial" w:hAnsi="Arial" w:cs="Arial"/>
+                <w:bCs/>
+                <w:sz w:val="18"/>
+                <w:szCs w:val="18"/>
+              </w:rPr>
+              <w:t>N/A</w:t>
+            </w:r>
+          </w:p>
+        </w:tc>
+        <w:tc>
+          <w:tcPr>
+            <w:tcW w:w="706" w:type="pct"/>
+            <w:tcBorders>
+              <w:top w:val="single" w:sz="4" w:space="0" w:color="auto"/>
+              <w:left w:val="single" w:sz="4" w:space="0" w:color="auto"/>
+              <w:bottom w:val="single" w:sz="4" w:space="0" w:color="auto"/>
+              <w:right w:val="single" w:sz="4" w:space="0" w:color="auto"/>
+            </w:tcBorders>
+            <w:vAlign w:val="center"/>
+          </w:tcPr>
+          <w:p>
+            <w:pPr>
+              <w:tabs>
+                <w:tab w:val="left" w:pos="360"/>
+              </w:tabs>
+              <w:snapToGrid w:val="0"/>
+              <w:jc w:val="center"/>
+              <w:rPr>
+                <w:rFonts w:ascii="Arial" w:hAnsi="Arial" w:cs="Arial"/>
+                <w:sz w:val="18"/>
+                <w:szCs w:val="18"/>
+              </w:rPr>
+            </w:pPr>
+            <w:r>
+              <w:rPr>
+                <w:rFonts w:ascii="Arial" w:hAnsi="Arial" w:cs="Arial"/>
+                <w:sz w:val="18"/>
+                <w:szCs w:val="18"/>
+              </w:rPr>
+              <w:t>Não editável</w:t>
+            </w:r>
+          </w:p>
+        </w:tc>
+      </w:tr>
+      <w:tr>
+        <w:trPr>
+          <w:trHeight w:val="248"/>
+        </w:trPr>
+        <w:tc>
+          <w:tcPr>
+            <w:tcW w:w="1128" w:type="pct"/>
+            <w:tcBorders>
+              <w:top w:val="single" w:sz="4" w:space="0" w:color="auto"/>
+              <w:left w:val="single" w:sz="4" w:space="0" w:color="auto"/>
+              <w:bottom w:val="single" w:sz="4" w:space="0" w:color="auto"/>
+              <w:right w:val="single" w:sz="4" w:space="0" w:color="auto"/>
+            </w:tcBorders>
+            <w:vAlign w:val="center"/>
+          </w:tcPr>
+          <w:p>
+            <w:pPr>
+              <w:ind w:left="-8" w:right="-41"/>
+              <w:rPr>
+                <w:rFonts w:ascii="Arial" w:hAnsi="Arial" w:cs="Arial"/>
+                <w:bCs/>
+                <w:sz w:val="18"/>
+                <w:szCs w:val="18"/>
+              </w:rPr>
+            </w:pPr>
+            <w:r>
+              <w:rPr>
+                <w:rFonts w:ascii="Arial" w:hAnsi="Arial" w:cs="Arial"/>
+                <w:bCs/>
+                <w:sz w:val="18"/>
+                <w:szCs w:val="18"/>
+              </w:rPr>
+              <w:t>Status</w:t>
+            </w:r>
+          </w:p>
+        </w:tc>
+        <w:tc>
+          <w:tcPr>
+            <w:tcW w:w="1540" w:type="pct"/>
+            <w:tcBorders>
+              <w:top w:val="single" w:sz="4" w:space="0" w:color="auto"/>
+              <w:left w:val="single" w:sz="4" w:space="0" w:color="auto"/>
+              <w:bottom w:val="single" w:sz="4" w:space="0" w:color="auto"/>
+              <w:right w:val="single" w:sz="4" w:space="0" w:color="auto"/>
+            </w:tcBorders>
+            <w:vAlign w:val="center"/>
+          </w:tcPr>
+          <w:p>
+            <w:pPr>
+              <w:jc w:val="both"/>
+              <w:rPr>
+                <w:rFonts w:ascii="Arial" w:hAnsi="Arial" w:cs="Arial"/>
+                <w:bCs/>
+                <w:sz w:val="18"/>
+                <w:szCs w:val="18"/>
+              </w:rPr>
+            </w:pPr>
+            <w:r>
+              <w:rPr>
+                <w:rFonts w:ascii="Arial" w:hAnsi="Arial" w:cs="Arial"/>
+                <w:bCs/>
+                <w:sz w:val="18"/>
+                <w:szCs w:val="18"/>
+              </w:rPr>
+              <w:t xml:space="preserve">Status da Consulta </w:t>
+            </w:r>
+          </w:p>
+        </w:tc>
+        <w:tc>
+          <w:tcPr>
+            <w:tcW w:w="921" w:type="pct"/>
+            <w:tcBorders>
+              <w:top w:val="single" w:sz="4" w:space="0" w:color="auto"/>
+              <w:left w:val="single" w:sz="4" w:space="0" w:color="auto"/>
+              <w:bottom w:val="single" w:sz="4" w:space="0" w:color="auto"/>
+              <w:right w:val="single" w:sz="4" w:space="0" w:color="auto"/>
+            </w:tcBorders>
+            <w:vAlign w:val="center"/>
+          </w:tcPr>
+          <w:p>
+            <w:pPr>
+              <w:jc w:val="center"/>
+              <w:rPr>
+                <w:rFonts w:ascii="Arial" w:hAnsi="Arial" w:cs="Arial"/>
+                <w:sz w:val="18"/>
+                <w:szCs w:val="18"/>
+              </w:rPr>
+            </w:pPr>
+            <w:r>
+              <w:rPr>
+                <w:rFonts w:ascii="Arial" w:hAnsi="Arial" w:cs="Arial"/>
+                <w:sz w:val="18"/>
+                <w:szCs w:val="18"/>
+              </w:rPr>
+              <w:t>Booleano</w:t>
+            </w:r>
+          </w:p>
+        </w:tc>
+        <w:tc>
+          <w:tcPr>
+            <w:tcW w:w="705" w:type="pct"/>
+            <w:tcBorders>
+              <w:top w:val="single" w:sz="4" w:space="0" w:color="auto"/>
+              <w:left w:val="single" w:sz="4" w:space="0" w:color="auto"/>
+              <w:bottom w:val="single" w:sz="4" w:space="0" w:color="auto"/>
+              <w:right w:val="single" w:sz="4" w:space="0" w:color="auto"/>
+            </w:tcBorders>
+            <w:vAlign w:val="center"/>
+          </w:tcPr>
+          <w:p>
+            <w:pPr>
+              <w:jc w:val="center"/>
+              <w:rPr>
+                <w:rFonts w:ascii="Arial" w:hAnsi="Arial" w:cs="Arial"/>
+                <w:bCs/>
+                <w:sz w:val="18"/>
+                <w:szCs w:val="18"/>
+              </w:rPr>
+            </w:pPr>
+            <w:r>
+              <w:rPr>
+                <w:rFonts w:ascii="Arial" w:hAnsi="Arial" w:cs="Arial"/>
+                <w:bCs/>
+                <w:sz w:val="18"/>
+                <w:szCs w:val="18"/>
+              </w:rPr>
+              <w:t>N/A</w:t>
+            </w:r>
+          </w:p>
+        </w:tc>
+        <w:tc>
+          <w:tcPr>
+            <w:tcW w:w="706" w:type="pct"/>
+            <w:tcBorders>
+              <w:top w:val="single" w:sz="4" w:space="0" w:color="auto"/>
+              <w:left w:val="single" w:sz="4" w:space="0" w:color="auto"/>
+              <w:bottom w:val="single" w:sz="4" w:space="0" w:color="auto"/>
+              <w:right w:val="single" w:sz="4" w:space="0" w:color="auto"/>
+            </w:tcBorders>
+            <w:vAlign w:val="center"/>
+          </w:tcPr>
+          <w:p>
+            <w:pPr>
+              <w:tabs>
+                <w:tab w:val="left" w:pos="360"/>
+              </w:tabs>
+              <w:snapToGrid w:val="0"/>
+              <w:jc w:val="center"/>
+              <w:rPr>
+                <w:rFonts w:ascii="Arial" w:hAnsi="Arial" w:cs="Arial"/>
+                <w:sz w:val="18"/>
+                <w:szCs w:val="18"/>
+              </w:rPr>
+            </w:pPr>
+            <w:r>
+              <w:rPr>
+                <w:rFonts w:ascii="Arial" w:hAnsi="Arial" w:cs="Arial"/>
+                <w:sz w:val="18"/>
+                <w:szCs w:val="18"/>
+              </w:rPr>
+              <w:t>Não editável</w:t>
+            </w:r>
+          </w:p>
+        </w:tc>
+      </w:tr>
     </w:tbl>
     <w:p>
       <w:pPr>
@@ -5250,6 +5580,7 @@
                 <w:sz w:val="18"/>
                 <w:szCs w:val="18"/>
               </w:rPr>
+              <w:lastRenderedPageBreak/>
               <w:t>Pré-condições</w:t>
             </w:r>
           </w:p>
@@ -5321,7 +5652,6 @@
                 <w:sz w:val="18"/>
                 <w:szCs w:val="18"/>
               </w:rPr>
-              <w:lastRenderedPageBreak/>
               <w:t>Fluxo Principal</w:t>
             </w:r>
           </w:p>
@@ -6694,6 +7024,330 @@
                 <w:szCs w:val="18"/>
               </w:rPr>
               <w:t>Tipo de Atendimento</w:t>
+            </w:r>
+          </w:p>
+        </w:tc>
+        <w:tc>
+          <w:tcPr>
+            <w:tcW w:w="782" w:type="pct"/>
+            <w:tcBorders>
+              <w:top w:val="single" w:sz="4" w:space="0" w:color="auto"/>
+              <w:left w:val="single" w:sz="4" w:space="0" w:color="auto"/>
+              <w:bottom w:val="single" w:sz="4" w:space="0" w:color="auto"/>
+              <w:right w:val="single" w:sz="4" w:space="0" w:color="auto"/>
+            </w:tcBorders>
+            <w:vAlign w:val="center"/>
+          </w:tcPr>
+          <w:p>
+            <w:pPr>
+              <w:jc w:val="center"/>
+              <w:rPr>
+                <w:rFonts w:ascii="Arial" w:hAnsi="Arial" w:cs="Arial"/>
+                <w:bCs/>
+                <w:sz w:val="18"/>
+                <w:szCs w:val="18"/>
+              </w:rPr>
+            </w:pPr>
+            <w:r>
+              <w:rPr>
+                <w:rFonts w:ascii="Arial" w:hAnsi="Arial" w:cs="Arial"/>
+                <w:bCs/>
+                <w:sz w:val="18"/>
+                <w:szCs w:val="18"/>
+              </w:rPr>
+              <w:t>N/A</w:t>
+            </w:r>
+          </w:p>
+        </w:tc>
+        <w:tc>
+          <w:tcPr>
+            <w:tcW w:w="706" w:type="pct"/>
+            <w:tcBorders>
+              <w:top w:val="single" w:sz="4" w:space="0" w:color="auto"/>
+              <w:left w:val="single" w:sz="4" w:space="0" w:color="auto"/>
+              <w:bottom w:val="single" w:sz="4" w:space="0" w:color="auto"/>
+              <w:right w:val="single" w:sz="4" w:space="0" w:color="auto"/>
+            </w:tcBorders>
+            <w:vAlign w:val="center"/>
+          </w:tcPr>
+          <w:p>
+            <w:pPr>
+              <w:tabs>
+                <w:tab w:val="left" w:pos="360"/>
+              </w:tabs>
+              <w:snapToGrid w:val="0"/>
+              <w:jc w:val="center"/>
+              <w:rPr>
+                <w:rFonts w:ascii="Arial" w:hAnsi="Arial" w:cs="Arial"/>
+                <w:sz w:val="18"/>
+                <w:szCs w:val="18"/>
+              </w:rPr>
+            </w:pPr>
+            <w:r>
+              <w:rPr>
+                <w:rFonts w:ascii="Arial" w:hAnsi="Arial" w:cs="Arial"/>
+                <w:sz w:val="18"/>
+                <w:szCs w:val="18"/>
+              </w:rPr>
+              <w:t>Não editável</w:t>
+            </w:r>
+          </w:p>
+        </w:tc>
+      </w:tr>
+      <w:tr>
+        <w:tc>
+          <w:tcPr>
+            <w:tcW w:w="979" w:type="pct"/>
+            <w:tcBorders>
+              <w:top w:val="single" w:sz="4" w:space="0" w:color="auto"/>
+              <w:left w:val="single" w:sz="4" w:space="0" w:color="auto"/>
+              <w:bottom w:val="single" w:sz="4" w:space="0" w:color="auto"/>
+              <w:right w:val="single" w:sz="4" w:space="0" w:color="auto"/>
+            </w:tcBorders>
+            <w:vAlign w:val="center"/>
+          </w:tcPr>
+          <w:p>
+            <w:pPr>
+              <w:ind w:left="-8" w:right="-41"/>
+              <w:rPr>
+                <w:rFonts w:ascii="Arial" w:hAnsi="Arial" w:cs="Arial"/>
+                <w:bCs/>
+                <w:sz w:val="18"/>
+                <w:szCs w:val="18"/>
+              </w:rPr>
+            </w:pPr>
+            <w:r>
+              <w:rPr>
+                <w:rFonts w:ascii="Arial" w:hAnsi="Arial" w:cs="Arial"/>
+                <w:bCs/>
+                <w:sz w:val="18"/>
+                <w:szCs w:val="18"/>
+              </w:rPr>
+              <w:t xml:space="preserve">Data da Consulta </w:t>
+            </w:r>
+          </w:p>
+        </w:tc>
+        <w:tc>
+          <w:tcPr>
+            <w:tcW w:w="1541" w:type="pct"/>
+            <w:tcBorders>
+              <w:top w:val="single" w:sz="4" w:space="0" w:color="auto"/>
+              <w:left w:val="single" w:sz="4" w:space="0" w:color="auto"/>
+              <w:bottom w:val="single" w:sz="4" w:space="0" w:color="auto"/>
+              <w:right w:val="single" w:sz="4" w:space="0" w:color="auto"/>
+            </w:tcBorders>
+            <w:vAlign w:val="center"/>
+          </w:tcPr>
+          <w:p>
+            <w:pPr>
+              <w:jc w:val="both"/>
+              <w:rPr>
+                <w:rFonts w:ascii="Arial" w:hAnsi="Arial" w:cs="Arial"/>
+                <w:bCs/>
+                <w:sz w:val="18"/>
+                <w:szCs w:val="18"/>
+              </w:rPr>
+            </w:pPr>
+            <w:r>
+              <w:rPr>
+                <w:rFonts w:ascii="Arial" w:hAnsi="Arial" w:cs="Arial"/>
+                <w:bCs/>
+                <w:sz w:val="18"/>
+                <w:szCs w:val="18"/>
+              </w:rPr>
+              <w:t>Data da Consulta</w:t>
+            </w:r>
+          </w:p>
+        </w:tc>
+        <w:tc>
+          <w:tcPr>
+            <w:tcW w:w="992" w:type="pct"/>
+            <w:tcBorders>
+              <w:top w:val="single" w:sz="4" w:space="0" w:color="auto"/>
+              <w:left w:val="single" w:sz="4" w:space="0" w:color="auto"/>
+              <w:bottom w:val="single" w:sz="4" w:space="0" w:color="auto"/>
+              <w:right w:val="single" w:sz="4" w:space="0" w:color="auto"/>
+            </w:tcBorders>
+            <w:vAlign w:val="center"/>
+          </w:tcPr>
+          <w:p>
+            <w:pPr>
+              <w:jc w:val="center"/>
+              <w:rPr>
+                <w:rFonts w:ascii="Arial" w:hAnsi="Arial" w:cs="Arial"/>
+                <w:sz w:val="18"/>
+                <w:szCs w:val="18"/>
+              </w:rPr>
+            </w:pPr>
+            <w:r>
+              <w:rPr>
+                <w:rFonts w:ascii="Arial" w:hAnsi="Arial" w:cs="Arial"/>
+                <w:sz w:val="18"/>
+                <w:szCs w:val="18"/>
+              </w:rPr>
+              <w:t>Data</w:t>
+            </w:r>
+          </w:p>
+        </w:tc>
+        <w:tc>
+          <w:tcPr>
+            <w:tcW w:w="782" w:type="pct"/>
+            <w:tcBorders>
+              <w:top w:val="single" w:sz="4" w:space="0" w:color="auto"/>
+              <w:left w:val="single" w:sz="4" w:space="0" w:color="auto"/>
+              <w:bottom w:val="single" w:sz="4" w:space="0" w:color="auto"/>
+              <w:right w:val="single" w:sz="4" w:space="0" w:color="auto"/>
+            </w:tcBorders>
+            <w:vAlign w:val="center"/>
+          </w:tcPr>
+          <w:p>
+            <w:pPr>
+              <w:jc w:val="center"/>
+              <w:rPr>
+                <w:rFonts w:ascii="Arial" w:hAnsi="Arial" w:cs="Arial"/>
+                <w:bCs/>
+                <w:sz w:val="18"/>
+                <w:szCs w:val="18"/>
+              </w:rPr>
+            </w:pPr>
+            <w:r>
+              <w:rPr>
+                <w:rFonts w:ascii="Arial" w:hAnsi="Arial" w:cs="Arial"/>
+                <w:bCs/>
+                <w:sz w:val="18"/>
+                <w:szCs w:val="18"/>
+              </w:rPr>
+              <w:t>N/A</w:t>
+            </w:r>
+          </w:p>
+        </w:tc>
+        <w:tc>
+          <w:tcPr>
+            <w:tcW w:w="706" w:type="pct"/>
+            <w:tcBorders>
+              <w:top w:val="single" w:sz="4" w:space="0" w:color="auto"/>
+              <w:left w:val="single" w:sz="4" w:space="0" w:color="auto"/>
+              <w:bottom w:val="single" w:sz="4" w:space="0" w:color="auto"/>
+              <w:right w:val="single" w:sz="4" w:space="0" w:color="auto"/>
+            </w:tcBorders>
+            <w:vAlign w:val="center"/>
+          </w:tcPr>
+          <w:p>
+            <w:pPr>
+              <w:tabs>
+                <w:tab w:val="left" w:pos="360"/>
+              </w:tabs>
+              <w:snapToGrid w:val="0"/>
+              <w:jc w:val="center"/>
+              <w:rPr>
+                <w:rFonts w:ascii="Arial" w:hAnsi="Arial" w:cs="Arial"/>
+                <w:sz w:val="18"/>
+                <w:szCs w:val="18"/>
+              </w:rPr>
+            </w:pPr>
+            <w:r>
+              <w:rPr>
+                <w:rFonts w:ascii="Arial" w:hAnsi="Arial" w:cs="Arial"/>
+                <w:sz w:val="18"/>
+                <w:szCs w:val="18"/>
+              </w:rPr>
+              <w:t>Não editável</w:t>
+            </w:r>
+          </w:p>
+        </w:tc>
+      </w:tr>
+      <w:tr>
+        <w:tc>
+          <w:tcPr>
+            <w:tcW w:w="979" w:type="pct"/>
+            <w:tcBorders>
+              <w:top w:val="single" w:sz="4" w:space="0" w:color="auto"/>
+              <w:left w:val="single" w:sz="4" w:space="0" w:color="auto"/>
+              <w:bottom w:val="single" w:sz="4" w:space="0" w:color="auto"/>
+              <w:right w:val="single" w:sz="4" w:space="0" w:color="auto"/>
+            </w:tcBorders>
+            <w:vAlign w:val="center"/>
+          </w:tcPr>
+          <w:p>
+            <w:pPr>
+              <w:ind w:left="-8" w:right="-41"/>
+              <w:rPr>
+                <w:rFonts w:ascii="Arial" w:hAnsi="Arial" w:cs="Arial"/>
+                <w:bCs/>
+                <w:sz w:val="18"/>
+                <w:szCs w:val="18"/>
+              </w:rPr>
+            </w:pPr>
+            <w:r>
+              <w:rPr>
+                <w:rFonts w:ascii="Arial" w:hAnsi="Arial" w:cs="Arial"/>
+                <w:bCs/>
+                <w:sz w:val="18"/>
+                <w:szCs w:val="18"/>
+              </w:rPr>
+              <w:t>Status</w:t>
+            </w:r>
+          </w:p>
+        </w:tc>
+        <w:tc>
+          <w:tcPr>
+            <w:tcW w:w="1541" w:type="pct"/>
+            <w:tcBorders>
+              <w:top w:val="single" w:sz="4" w:space="0" w:color="auto"/>
+              <w:left w:val="single" w:sz="4" w:space="0" w:color="auto"/>
+              <w:bottom w:val="single" w:sz="4" w:space="0" w:color="auto"/>
+              <w:right w:val="single" w:sz="4" w:space="0" w:color="auto"/>
+            </w:tcBorders>
+            <w:vAlign w:val="center"/>
+          </w:tcPr>
+          <w:p>
+            <w:pPr>
+              <w:jc w:val="both"/>
+              <w:rPr>
+                <w:rFonts w:ascii="Arial" w:hAnsi="Arial" w:cs="Arial"/>
+                <w:bCs/>
+                <w:sz w:val="18"/>
+                <w:szCs w:val="18"/>
+              </w:rPr>
+            </w:pPr>
+            <w:r>
+              <w:rPr>
+                <w:rFonts w:ascii="Arial" w:hAnsi="Arial" w:cs="Arial"/>
+                <w:bCs/>
+                <w:sz w:val="18"/>
+                <w:szCs w:val="18"/>
+              </w:rPr>
+              <w:t xml:space="preserve">Status da Consulta </w:t>
+            </w:r>
+          </w:p>
+        </w:tc>
+        <w:tc>
+          <w:tcPr>
+            <w:tcW w:w="992" w:type="pct"/>
+            <w:tcBorders>
+              <w:top w:val="single" w:sz="4" w:space="0" w:color="auto"/>
+              <w:left w:val="single" w:sz="4" w:space="0" w:color="auto"/>
+              <w:bottom w:val="single" w:sz="4" w:space="0" w:color="auto"/>
+              <w:right w:val="single" w:sz="4" w:space="0" w:color="auto"/>
+            </w:tcBorders>
+            <w:vAlign w:val="center"/>
+          </w:tcPr>
+          <w:p>
+            <w:pPr>
+              <w:jc w:val="center"/>
+              <w:rPr>
+                <w:rFonts w:ascii="Arial" w:hAnsi="Arial" w:cs="Arial"/>
+                <w:sz w:val="18"/>
+                <w:szCs w:val="18"/>
+              </w:rPr>
+            </w:pPr>
+            <w:r>
+              <w:rPr>
+                <w:rFonts w:ascii="Arial" w:hAnsi="Arial" w:cs="Arial"/>
+                <w:sz w:val="18"/>
+                <w:szCs w:val="18"/>
+              </w:rPr>
+              <w:t>Booleano</w:t>
             </w:r>
           </w:p>
         </w:tc>
@@ -7767,7 +8421,7 @@
       <w:tr>
         <w:tc>
           <w:tcPr>
-            <w:tcW w:w="1951" w:type="dxa"/>
+            <w:tcW w:w="1906" w:type="dxa"/>
             <w:tcBorders>
               <w:top w:val="single" w:sz="4" w:space="0" w:color="auto"/>
               <w:left w:val="single" w:sz="4" w:space="0" w:color="auto"/>
@@ -7801,7 +8455,7 @@
         </w:tc>
         <w:tc>
           <w:tcPr>
-            <w:tcW w:w="2835" w:type="dxa"/>
+            <w:tcW w:w="2743" w:type="dxa"/>
             <w:tcBorders>
               <w:top w:val="single" w:sz="4" w:space="0" w:color="auto"/>
               <w:left w:val="single" w:sz="4" w:space="0" w:color="auto"/>
@@ -7835,7 +8489,7 @@
         </w:tc>
         <w:tc>
           <w:tcPr>
-            <w:tcW w:w="1418" w:type="dxa"/>
+            <w:tcW w:w="1407" w:type="dxa"/>
             <w:tcBorders>
               <w:top w:val="single" w:sz="4" w:space="0" w:color="auto"/>
               <w:left w:val="single" w:sz="4" w:space="0" w:color="auto"/>
@@ -7869,7 +8523,7 @@
         </w:tc>
         <w:tc>
           <w:tcPr>
-            <w:tcW w:w="992" w:type="dxa"/>
+            <w:tcW w:w="1196" w:type="dxa"/>
             <w:tcBorders>
               <w:top w:val="single" w:sz="4" w:space="0" w:color="auto"/>
               <w:left w:val="single" w:sz="4" w:space="0" w:color="auto"/>
@@ -7903,7 +8557,7 @@
         </w:tc>
         <w:tc>
           <w:tcPr>
-            <w:tcW w:w="2040" w:type="dxa"/>
+            <w:tcW w:w="1984" w:type="dxa"/>
             <w:tcBorders>
               <w:top w:val="single" w:sz="4" w:space="0" w:color="auto"/>
               <w:left w:val="single" w:sz="4" w:space="0" w:color="auto"/>
@@ -7939,7 +8593,7 @@
       <w:tr>
         <w:tc>
           <w:tcPr>
-            <w:tcW w:w="1951" w:type="dxa"/>
+            <w:tcW w:w="1906" w:type="dxa"/>
             <w:tcBorders>
               <w:top w:val="single" w:sz="4" w:space="0" w:color="auto"/>
               <w:left w:val="single" w:sz="4" w:space="0" w:color="auto"/>
@@ -7972,7 +8626,7 @@
         </w:tc>
         <w:tc>
           <w:tcPr>
-            <w:tcW w:w="2835" w:type="dxa"/>
+            <w:tcW w:w="2743" w:type="dxa"/>
             <w:tcBorders>
               <w:top w:val="single" w:sz="4" w:space="0" w:color="auto"/>
               <w:left w:val="single" w:sz="4" w:space="0" w:color="auto"/>
@@ -8005,7 +8659,7 @@
         </w:tc>
         <w:tc>
           <w:tcPr>
-            <w:tcW w:w="1418" w:type="dxa"/>
+            <w:tcW w:w="1407" w:type="dxa"/>
             <w:tcBorders>
               <w:top w:val="single" w:sz="4" w:space="0" w:color="auto"/>
               <w:left w:val="single" w:sz="4" w:space="0" w:color="auto"/>
@@ -8037,7 +8691,7 @@
         </w:tc>
         <w:tc>
           <w:tcPr>
-            <w:tcW w:w="992" w:type="dxa"/>
+            <w:tcW w:w="1196" w:type="dxa"/>
             <w:tcBorders>
               <w:top w:val="single" w:sz="4" w:space="0" w:color="auto"/>
               <w:left w:val="single" w:sz="4" w:space="0" w:color="auto"/>
@@ -8070,7 +8724,7 @@
         </w:tc>
         <w:tc>
           <w:tcPr>
-            <w:tcW w:w="2040" w:type="dxa"/>
+            <w:tcW w:w="1984" w:type="dxa"/>
             <w:tcBorders>
               <w:top w:val="single" w:sz="4" w:space="0" w:color="auto"/>
               <w:left w:val="single" w:sz="4" w:space="0" w:color="auto"/>
@@ -8109,7 +8763,7 @@
       <w:tr>
         <w:tc>
           <w:tcPr>
-            <w:tcW w:w="1951" w:type="dxa"/>
+            <w:tcW w:w="1906" w:type="dxa"/>
             <w:tcBorders>
               <w:top w:val="single" w:sz="4" w:space="0" w:color="auto"/>
               <w:left w:val="single" w:sz="4" w:space="0" w:color="auto"/>
@@ -8141,7 +8795,7 @@
         </w:tc>
         <w:tc>
           <w:tcPr>
-            <w:tcW w:w="2835" w:type="dxa"/>
+            <w:tcW w:w="2743" w:type="dxa"/>
             <w:tcBorders>
               <w:top w:val="single" w:sz="4" w:space="0" w:color="auto"/>
               <w:left w:val="single" w:sz="4" w:space="0" w:color="auto"/>
@@ -8173,7 +8827,7 @@
         </w:tc>
         <w:tc>
           <w:tcPr>
-            <w:tcW w:w="1418" w:type="dxa"/>
+            <w:tcW w:w="1407" w:type="dxa"/>
             <w:tcBorders>
               <w:top w:val="single" w:sz="4" w:space="0" w:color="auto"/>
               <w:left w:val="single" w:sz="4" w:space="0" w:color="auto"/>
@@ -8203,7 +8857,7 @@
         </w:tc>
         <w:tc>
           <w:tcPr>
-            <w:tcW w:w="992" w:type="dxa"/>
+            <w:tcW w:w="1196" w:type="dxa"/>
             <w:tcBorders>
               <w:top w:val="single" w:sz="4" w:space="0" w:color="auto"/>
               <w:left w:val="single" w:sz="4" w:space="0" w:color="auto"/>
@@ -8235,7 +8889,7 @@
         </w:tc>
         <w:tc>
           <w:tcPr>
-            <w:tcW w:w="2040" w:type="dxa"/>
+            <w:tcW w:w="1984" w:type="dxa"/>
             <w:tcBorders>
               <w:top w:val="single" w:sz="4" w:space="0" w:color="auto"/>
               <w:left w:val="single" w:sz="4" w:space="0" w:color="auto"/>
@@ -8279,7 +8933,7 @@
       <w:tr>
         <w:tc>
           <w:tcPr>
-            <w:tcW w:w="1951" w:type="dxa"/>
+            <w:tcW w:w="1906" w:type="dxa"/>
             <w:tcBorders>
               <w:top w:val="single" w:sz="4" w:space="0" w:color="auto"/>
               <w:left w:val="single" w:sz="4" w:space="0" w:color="auto"/>
@@ -8311,7 +8965,7 @@
         </w:tc>
         <w:tc>
           <w:tcPr>
-            <w:tcW w:w="2835" w:type="dxa"/>
+            <w:tcW w:w="2743" w:type="dxa"/>
             <w:tcBorders>
               <w:top w:val="single" w:sz="4" w:space="0" w:color="auto"/>
               <w:left w:val="single" w:sz="4" w:space="0" w:color="auto"/>
@@ -8343,7 +8997,7 @@
         </w:tc>
         <w:tc>
           <w:tcPr>
-            <w:tcW w:w="1418" w:type="dxa"/>
+            <w:tcW w:w="1407" w:type="dxa"/>
             <w:tcBorders>
               <w:top w:val="single" w:sz="4" w:space="0" w:color="auto"/>
               <w:left w:val="single" w:sz="4" w:space="0" w:color="auto"/>
@@ -8373,7 +9027,7 @@
         </w:tc>
         <w:tc>
           <w:tcPr>
-            <w:tcW w:w="992" w:type="dxa"/>
+            <w:tcW w:w="1196" w:type="dxa"/>
             <w:tcBorders>
               <w:top w:val="single" w:sz="4" w:space="0" w:color="auto"/>
               <w:left w:val="single" w:sz="4" w:space="0" w:color="auto"/>
@@ -8405,7 +9059,7 @@
         </w:tc>
         <w:tc>
           <w:tcPr>
-            <w:tcW w:w="2040" w:type="dxa"/>
+            <w:tcW w:w="1984" w:type="dxa"/>
             <w:tcBorders>
               <w:top w:val="single" w:sz="4" w:space="0" w:color="auto"/>
               <w:left w:val="single" w:sz="4" w:space="0" w:color="auto"/>
@@ -8442,6 +9096,339 @@
                 <w:szCs w:val="18"/>
               </w:rPr>
               <w:t>08</w:t>
+            </w:r>
+          </w:p>
+        </w:tc>
+      </w:tr>
+      <w:tr>
+        <w:tc>
+          <w:tcPr>
+            <w:tcW w:w="1906" w:type="dxa"/>
+            <w:tcBorders>
+              <w:top w:val="single" w:sz="4" w:space="0" w:color="auto"/>
+              <w:left w:val="single" w:sz="4" w:space="0" w:color="auto"/>
+              <w:bottom w:val="single" w:sz="4" w:space="0" w:color="auto"/>
+              <w:right w:val="single" w:sz="4" w:space="0" w:color="auto"/>
+            </w:tcBorders>
+            <w:vAlign w:val="center"/>
+          </w:tcPr>
+          <w:p>
+            <w:pPr>
+              <w:ind w:left="-8" w:right="-41"/>
+              <w:rPr>
+                <w:rFonts w:ascii="Arial" w:hAnsi="Arial" w:cs="Arial"/>
+                <w:bCs/>
+                <w:sz w:val="18"/>
+                <w:szCs w:val="18"/>
+              </w:rPr>
+            </w:pPr>
+            <w:r>
+              <w:rPr>
+                <w:rFonts w:ascii="Arial" w:hAnsi="Arial" w:cs="Arial"/>
+                <w:bCs/>
+                <w:sz w:val="18"/>
+                <w:szCs w:val="18"/>
+              </w:rPr>
+              <w:t xml:space="preserve">Data da Consulta </w:t>
+            </w:r>
+          </w:p>
+        </w:tc>
+        <w:tc>
+          <w:tcPr>
+            <w:tcW w:w="2743" w:type="dxa"/>
+            <w:tcBorders>
+              <w:top w:val="single" w:sz="4" w:space="0" w:color="auto"/>
+              <w:left w:val="single" w:sz="4" w:space="0" w:color="auto"/>
+              <w:bottom w:val="single" w:sz="4" w:space="0" w:color="auto"/>
+              <w:right w:val="single" w:sz="4" w:space="0" w:color="auto"/>
+            </w:tcBorders>
+            <w:vAlign w:val="center"/>
+          </w:tcPr>
+          <w:p>
+            <w:pPr>
+              <w:jc w:val="both"/>
+              <w:rPr>
+                <w:rFonts w:ascii="Arial" w:hAnsi="Arial" w:cs="Arial"/>
+                <w:bCs/>
+                <w:sz w:val="18"/>
+                <w:szCs w:val="18"/>
+              </w:rPr>
+            </w:pPr>
+            <w:r>
+              <w:rPr>
+                <w:rFonts w:ascii="Arial" w:hAnsi="Arial" w:cs="Arial"/>
+                <w:bCs/>
+                <w:sz w:val="18"/>
+                <w:szCs w:val="18"/>
+              </w:rPr>
+              <w:t>Data da Consulta</w:t>
+            </w:r>
+          </w:p>
+        </w:tc>
+        <w:tc>
+          <w:tcPr>
+            <w:tcW w:w="1407" w:type="dxa"/>
+            <w:tcBorders>
+              <w:top w:val="single" w:sz="4" w:space="0" w:color="auto"/>
+              <w:left w:val="single" w:sz="4" w:space="0" w:color="auto"/>
+              <w:bottom w:val="single" w:sz="4" w:space="0" w:color="auto"/>
+              <w:right w:val="single" w:sz="4" w:space="0" w:color="auto"/>
+            </w:tcBorders>
+            <w:vAlign w:val="center"/>
+          </w:tcPr>
+          <w:p>
+            <w:pPr>
+              <w:jc w:val="center"/>
+              <w:rPr>
+                <w:rFonts w:ascii="Arial" w:hAnsi="Arial" w:cs="Arial"/>
+                <w:sz w:val="18"/>
+                <w:szCs w:val="18"/>
+              </w:rPr>
+            </w:pPr>
+            <w:r>
+              <w:rPr>
+                <w:rFonts w:ascii="Arial" w:hAnsi="Arial" w:cs="Arial"/>
+                <w:sz w:val="18"/>
+                <w:szCs w:val="18"/>
+              </w:rPr>
+              <w:t>Data</w:t>
+            </w:r>
+          </w:p>
+        </w:tc>
+        <w:tc>
+          <w:tcPr>
+            <w:tcW w:w="1196" w:type="dxa"/>
+            <w:tcBorders>
+              <w:top w:val="single" w:sz="4" w:space="0" w:color="auto"/>
+              <w:left w:val="single" w:sz="4" w:space="0" w:color="auto"/>
+              <w:bottom w:val="single" w:sz="4" w:space="0" w:color="auto"/>
+              <w:right w:val="single" w:sz="4" w:space="0" w:color="auto"/>
+            </w:tcBorders>
+            <w:vAlign w:val="center"/>
+          </w:tcPr>
+          <w:p>
+            <w:pPr>
+              <w:jc w:val="center"/>
+              <w:rPr>
+                <w:rFonts w:ascii="Arial" w:hAnsi="Arial" w:cs="Arial"/>
+                <w:bCs/>
+                <w:sz w:val="18"/>
+                <w:szCs w:val="18"/>
+              </w:rPr>
+            </w:pPr>
+            <w:r>
+              <w:rPr>
+                <w:rFonts w:ascii="Arial" w:hAnsi="Arial" w:cs="Arial"/>
+                <w:bCs/>
+                <w:sz w:val="18"/>
+                <w:szCs w:val="18"/>
+              </w:rPr>
+              <w:t>S</w:t>
+            </w:r>
+          </w:p>
+        </w:tc>
+        <w:tc>
+          <w:tcPr>
+            <w:tcW w:w="1984" w:type="dxa"/>
+            <w:tcBorders>
+              <w:top w:val="single" w:sz="4" w:space="0" w:color="auto"/>
+              <w:left w:val="single" w:sz="4" w:space="0" w:color="auto"/>
+              <w:bottom w:val="single" w:sz="4" w:space="0" w:color="auto"/>
+              <w:right w:val="single" w:sz="4" w:space="0" w:color="auto"/>
+            </w:tcBorders>
+            <w:vAlign w:val="center"/>
+          </w:tcPr>
+          <w:p>
+            <w:pPr>
+              <w:tabs>
+                <w:tab w:val="left" w:pos="360"/>
+              </w:tabs>
+              <w:snapToGrid w:val="0"/>
+              <w:jc w:val="center"/>
+              <w:rPr>
+                <w:rFonts w:ascii="Arial" w:hAnsi="Arial" w:cs="Arial"/>
+                <w:sz w:val="18"/>
+                <w:szCs w:val="18"/>
+              </w:rPr>
+            </w:pPr>
+            <w:r>
+              <w:rPr>
+                <w:rFonts w:ascii="Arial" w:hAnsi="Arial" w:cs="Arial"/>
+                <w:sz w:val="18"/>
+                <w:szCs w:val="18"/>
+              </w:rPr>
+              <w:t>N/A</w:t>
+            </w:r>
+          </w:p>
+        </w:tc>
+      </w:tr>
+      <w:tr>
+        <w:tc>
+          <w:tcPr>
+            <w:tcW w:w="1906" w:type="dxa"/>
+            <w:tcBorders>
+              <w:top w:val="single" w:sz="4" w:space="0" w:color="auto"/>
+              <w:left w:val="single" w:sz="4" w:space="0" w:color="auto"/>
+              <w:bottom w:val="single" w:sz="4" w:space="0" w:color="auto"/>
+              <w:right w:val="single" w:sz="4" w:space="0" w:color="auto"/>
+            </w:tcBorders>
+            <w:vAlign w:val="center"/>
+          </w:tcPr>
+          <w:p>
+            <w:pPr>
+              <w:ind w:left="-8" w:right="-41"/>
+              <w:rPr>
+                <w:rFonts w:ascii="Arial" w:hAnsi="Arial" w:cs="Arial"/>
+                <w:bCs/>
+                <w:sz w:val="18"/>
+                <w:szCs w:val="18"/>
+              </w:rPr>
+            </w:pPr>
+            <w:r>
+              <w:rPr>
+                <w:rFonts w:ascii="Arial" w:hAnsi="Arial" w:cs="Arial"/>
+                <w:bCs/>
+                <w:sz w:val="18"/>
+                <w:szCs w:val="18"/>
+              </w:rPr>
+              <w:t>Status</w:t>
+            </w:r>
+          </w:p>
+        </w:tc>
+        <w:tc>
+          <w:tcPr>
+            <w:tcW w:w="2743" w:type="dxa"/>
+            <w:tcBorders>
+              <w:top w:val="single" w:sz="4" w:space="0" w:color="auto"/>
+              <w:left w:val="single" w:sz="4" w:space="0" w:color="auto"/>
+              <w:bottom w:val="single" w:sz="4" w:space="0" w:color="auto"/>
+              <w:right w:val="single" w:sz="4" w:space="0" w:color="auto"/>
+            </w:tcBorders>
+            <w:vAlign w:val="center"/>
+          </w:tcPr>
+          <w:p>
+            <w:pPr>
+              <w:jc w:val="both"/>
+              <w:rPr>
+                <w:rFonts w:ascii="Arial" w:hAnsi="Arial" w:cs="Arial"/>
+                <w:bCs/>
+                <w:sz w:val="18"/>
+                <w:szCs w:val="18"/>
+              </w:rPr>
+            </w:pPr>
+            <w:r>
+              <w:rPr>
+                <w:rFonts w:ascii="Arial" w:hAnsi="Arial" w:cs="Arial"/>
+                <w:bCs/>
+                <w:sz w:val="18"/>
+                <w:szCs w:val="18"/>
+              </w:rPr>
+              <w:t xml:space="preserve">Status da Consulta </w:t>
+            </w:r>
+          </w:p>
+        </w:tc>
+        <w:tc>
+          <w:tcPr>
+            <w:tcW w:w="1407" w:type="dxa"/>
+            <w:tcBorders>
+              <w:top w:val="single" w:sz="4" w:space="0" w:color="auto"/>
+              <w:left w:val="single" w:sz="4" w:space="0" w:color="auto"/>
+              <w:bottom w:val="single" w:sz="4" w:space="0" w:color="auto"/>
+              <w:right w:val="single" w:sz="4" w:space="0" w:color="auto"/>
+            </w:tcBorders>
+            <w:vAlign w:val="center"/>
+          </w:tcPr>
+          <w:p>
+            <w:pPr>
+              <w:jc w:val="center"/>
+              <w:rPr>
+                <w:rFonts w:ascii="Arial" w:hAnsi="Arial" w:cs="Arial"/>
+                <w:sz w:val="18"/>
+                <w:szCs w:val="18"/>
+              </w:rPr>
+            </w:pPr>
+            <w:r>
+              <w:rPr>
+                <w:rFonts w:ascii="Arial" w:hAnsi="Arial" w:cs="Arial"/>
+                <w:sz w:val="18"/>
+                <w:szCs w:val="18"/>
+              </w:rPr>
+              <w:t>Booleano</w:t>
+            </w:r>
+          </w:p>
+        </w:tc>
+        <w:tc>
+          <w:tcPr>
+            <w:tcW w:w="1196" w:type="dxa"/>
+            <w:tcBorders>
+              <w:top w:val="single" w:sz="4" w:space="0" w:color="auto"/>
+              <w:left w:val="single" w:sz="4" w:space="0" w:color="auto"/>
+              <w:bottom w:val="single" w:sz="4" w:space="0" w:color="auto"/>
+              <w:right w:val="single" w:sz="4" w:space="0" w:color="auto"/>
+            </w:tcBorders>
+            <w:vAlign w:val="center"/>
+          </w:tcPr>
+          <w:p>
+            <w:pPr>
+              <w:jc w:val="center"/>
+              <w:rPr>
+                <w:rFonts w:ascii="Arial" w:hAnsi="Arial" w:cs="Arial"/>
+                <w:bCs/>
+                <w:sz w:val="18"/>
+                <w:szCs w:val="18"/>
+              </w:rPr>
+            </w:pPr>
+            <w:r>
+              <w:rPr>
+                <w:rFonts w:ascii="Arial" w:hAnsi="Arial" w:cs="Arial"/>
+                <w:bCs/>
+                <w:sz w:val="18"/>
+                <w:szCs w:val="18"/>
+              </w:rPr>
+              <w:t>S</w:t>
+            </w:r>
+          </w:p>
+        </w:tc>
+        <w:tc>
+          <w:tcPr>
+            <w:tcW w:w="1984" w:type="dxa"/>
+            <w:tcBorders>
+              <w:top w:val="single" w:sz="4" w:space="0" w:color="auto"/>
+              <w:left w:val="single" w:sz="4" w:space="0" w:color="auto"/>
+              <w:bottom w:val="single" w:sz="4" w:space="0" w:color="auto"/>
+              <w:right w:val="single" w:sz="4" w:space="0" w:color="auto"/>
+            </w:tcBorders>
+            <w:vAlign w:val="center"/>
+          </w:tcPr>
+          <w:p>
+            <w:pPr>
+              <w:tabs>
+                <w:tab w:val="left" w:pos="360"/>
+              </w:tabs>
+              <w:snapToGrid w:val="0"/>
+              <w:jc w:val="center"/>
+              <w:rPr>
+                <w:rFonts w:ascii="Arial" w:hAnsi="Arial" w:cs="Arial"/>
+                <w:sz w:val="18"/>
+                <w:szCs w:val="18"/>
+              </w:rPr>
+            </w:pPr>
+            <w:r>
+              <w:rPr>
+                <w:rFonts w:ascii="Arial" w:hAnsi="Arial" w:cs="Arial"/>
+                <w:sz w:val="18"/>
+                <w:szCs w:val="18"/>
+              </w:rPr>
+              <w:t>1: Ativo</w:t>
+            </w:r>
+            <w:r>
+              <w:rPr>
+                <w:rFonts w:ascii="Arial" w:hAnsi="Arial" w:cs="Arial"/>
+                <w:sz w:val="18"/>
+                <w:szCs w:val="18"/>
+              </w:rPr>
+              <w:br/>
+              <w:t>0: Inativo</w:t>
             </w:r>
           </w:p>
         </w:tc>
@@ -8845,6 +9832,7 @@
           <w:sz w:val="16"/>
           <w:szCs w:val="16"/>
         </w:rPr>
+        <w:lastRenderedPageBreak/>
         <w:t xml:space="preserve">* Para Natureza Data, quando não for indicado o formato, considerar o formato padrão </w:t>
       </w:r>
       <w:proofErr w:type="spellStart"/>
@@ -9019,7 +10007,6 @@
           <w:rFonts w:cs="Arial"/>
           <w:bCs/>
         </w:rPr>
-        <w:lastRenderedPageBreak/>
         <w:t>REQ009</w:t>
       </w:r>
       <w:r>
@@ -9805,7 +10792,7 @@
       <w:tr>
         <w:tc>
           <w:tcPr>
-            <w:tcW w:w="1657" w:type="dxa"/>
+            <w:tcW w:w="1644" w:type="dxa"/>
             <w:tcBorders>
               <w:top w:val="single" w:sz="4" w:space="0" w:color="auto"/>
               <w:left w:val="single" w:sz="4" w:space="0" w:color="auto"/>
@@ -9839,7 +10826,7 @@
         </w:tc>
         <w:tc>
           <w:tcPr>
-            <w:tcW w:w="3271" w:type="dxa"/>
+            <w:tcW w:w="3218" w:type="dxa"/>
             <w:tcBorders>
               <w:top w:val="single" w:sz="4" w:space="0" w:color="auto"/>
               <w:left w:val="single" w:sz="4" w:space="0" w:color="auto"/>
@@ -9873,7 +10860,7 @@
         </w:tc>
         <w:tc>
           <w:tcPr>
-            <w:tcW w:w="1843" w:type="dxa"/>
+            <w:tcW w:w="1827" w:type="dxa"/>
             <w:tcBorders>
               <w:top w:val="single" w:sz="4" w:space="0" w:color="auto"/>
               <w:left w:val="single" w:sz="4" w:space="0" w:color="auto"/>
@@ -9907,7 +10894,7 @@
         </w:tc>
         <w:tc>
           <w:tcPr>
-            <w:tcW w:w="1498" w:type="dxa"/>
+            <w:tcW w:w="1490" w:type="dxa"/>
             <w:tcBorders>
               <w:top w:val="single" w:sz="4" w:space="0" w:color="auto"/>
               <w:left w:val="single" w:sz="4" w:space="0" w:color="auto"/>
@@ -9941,7 +10928,7 @@
         </w:tc>
         <w:tc>
           <w:tcPr>
-            <w:tcW w:w="967" w:type="dxa"/>
+            <w:tcW w:w="1057" w:type="dxa"/>
             <w:tcBorders>
               <w:top w:val="single" w:sz="4" w:space="0" w:color="auto"/>
               <w:left w:val="single" w:sz="4" w:space="0" w:color="auto"/>
@@ -9977,7 +10964,7 @@
       <w:tr>
         <w:tc>
           <w:tcPr>
-            <w:tcW w:w="1657" w:type="dxa"/>
+            <w:tcW w:w="1644" w:type="dxa"/>
             <w:tcBorders>
               <w:top w:val="single" w:sz="4" w:space="0" w:color="auto"/>
               <w:left w:val="single" w:sz="4" w:space="0" w:color="auto"/>
@@ -10010,7 +10997,7 @@
         </w:tc>
         <w:tc>
           <w:tcPr>
-            <w:tcW w:w="3271" w:type="dxa"/>
+            <w:tcW w:w="3218" w:type="dxa"/>
             <w:tcBorders>
               <w:top w:val="single" w:sz="4" w:space="0" w:color="auto"/>
               <w:left w:val="single" w:sz="4" w:space="0" w:color="auto"/>
@@ -10043,7 +11030,7 @@
         </w:tc>
         <w:tc>
           <w:tcPr>
-            <w:tcW w:w="1843" w:type="dxa"/>
+            <w:tcW w:w="1827" w:type="dxa"/>
             <w:tcBorders>
               <w:top w:val="single" w:sz="4" w:space="0" w:color="auto"/>
               <w:left w:val="single" w:sz="4" w:space="0" w:color="auto"/>
@@ -10075,7 +11062,7 @@
         </w:tc>
         <w:tc>
           <w:tcPr>
-            <w:tcW w:w="1498" w:type="dxa"/>
+            <w:tcW w:w="1490" w:type="dxa"/>
             <w:tcBorders>
               <w:top w:val="single" w:sz="4" w:space="0" w:color="auto"/>
               <w:left w:val="single" w:sz="4" w:space="0" w:color="auto"/>
@@ -10108,7 +11095,7 @@
         </w:tc>
         <w:tc>
           <w:tcPr>
-            <w:tcW w:w="967" w:type="dxa"/>
+            <w:tcW w:w="1057" w:type="dxa"/>
             <w:tcBorders>
               <w:top w:val="single" w:sz="4" w:space="0" w:color="auto"/>
               <w:left w:val="single" w:sz="4" w:space="0" w:color="auto"/>
@@ -10147,7 +11134,7 @@
       <w:tr>
         <w:tc>
           <w:tcPr>
-            <w:tcW w:w="1657" w:type="dxa"/>
+            <w:tcW w:w="1644" w:type="dxa"/>
             <w:tcBorders>
               <w:top w:val="single" w:sz="4" w:space="0" w:color="auto"/>
               <w:left w:val="single" w:sz="4" w:space="0" w:color="auto"/>
@@ -10179,7 +11166,7 @@
         </w:tc>
         <w:tc>
           <w:tcPr>
-            <w:tcW w:w="3271" w:type="dxa"/>
+            <w:tcW w:w="3218" w:type="dxa"/>
             <w:tcBorders>
               <w:top w:val="single" w:sz="4" w:space="0" w:color="auto"/>
               <w:left w:val="single" w:sz="4" w:space="0" w:color="auto"/>
@@ -10211,7 +11198,7 @@
         </w:tc>
         <w:tc>
           <w:tcPr>
-            <w:tcW w:w="1843" w:type="dxa"/>
+            <w:tcW w:w="1827" w:type="dxa"/>
             <w:tcBorders>
               <w:top w:val="single" w:sz="4" w:space="0" w:color="auto"/>
               <w:left w:val="single" w:sz="4" w:space="0" w:color="auto"/>
@@ -10241,7 +11228,7 @@
         </w:tc>
         <w:tc>
           <w:tcPr>
-            <w:tcW w:w="1498" w:type="dxa"/>
+            <w:tcW w:w="1490" w:type="dxa"/>
             <w:tcBorders>
               <w:top w:val="single" w:sz="4" w:space="0" w:color="auto"/>
               <w:left w:val="single" w:sz="4" w:space="0" w:color="auto"/>
@@ -10273,7 +11260,7 @@
         </w:tc>
         <w:tc>
           <w:tcPr>
-            <w:tcW w:w="967" w:type="dxa"/>
+            <w:tcW w:w="1057" w:type="dxa"/>
             <w:tcBorders>
               <w:top w:val="single" w:sz="4" w:space="0" w:color="auto"/>
               <w:left w:val="single" w:sz="4" w:space="0" w:color="auto"/>
@@ -10309,7 +11296,7 @@
       <w:tr>
         <w:tc>
           <w:tcPr>
-            <w:tcW w:w="1657" w:type="dxa"/>
+            <w:tcW w:w="1644" w:type="dxa"/>
             <w:tcBorders>
               <w:top w:val="single" w:sz="4" w:space="0" w:color="auto"/>
               <w:left w:val="single" w:sz="4" w:space="0" w:color="auto"/>
@@ -10341,7 +11328,7 @@
         </w:tc>
         <w:tc>
           <w:tcPr>
-            <w:tcW w:w="3271" w:type="dxa"/>
+            <w:tcW w:w="3218" w:type="dxa"/>
             <w:tcBorders>
               <w:top w:val="single" w:sz="4" w:space="0" w:color="auto"/>
               <w:left w:val="single" w:sz="4" w:space="0" w:color="auto"/>
@@ -10373,7 +11360,7 @@
         </w:tc>
         <w:tc>
           <w:tcPr>
-            <w:tcW w:w="1843" w:type="dxa"/>
+            <w:tcW w:w="1827" w:type="dxa"/>
             <w:tcBorders>
               <w:top w:val="single" w:sz="4" w:space="0" w:color="auto"/>
               <w:left w:val="single" w:sz="4" w:space="0" w:color="auto"/>
@@ -10403,7 +11390,7 @@
         </w:tc>
         <w:tc>
           <w:tcPr>
-            <w:tcW w:w="1498" w:type="dxa"/>
+            <w:tcW w:w="1490" w:type="dxa"/>
             <w:tcBorders>
               <w:top w:val="single" w:sz="4" w:space="0" w:color="auto"/>
               <w:left w:val="single" w:sz="4" w:space="0" w:color="auto"/>
@@ -10435,7 +11422,7 @@
         </w:tc>
         <w:tc>
           <w:tcPr>
-            <w:tcW w:w="967" w:type="dxa"/>
+            <w:tcW w:w="1057" w:type="dxa"/>
             <w:tcBorders>
               <w:top w:val="single" w:sz="4" w:space="0" w:color="auto"/>
               <w:left w:val="single" w:sz="4" w:space="0" w:color="auto"/>
@@ -10464,6 +11451,339 @@
                 <w:szCs w:val="18"/>
               </w:rPr>
               <w:t>Recuperar de RE008</w:t>
+            </w:r>
+          </w:p>
+        </w:tc>
+      </w:tr>
+      <w:tr>
+        <w:tc>
+          <w:tcPr>
+            <w:tcW w:w="1644" w:type="dxa"/>
+            <w:tcBorders>
+              <w:top w:val="single" w:sz="4" w:space="0" w:color="auto"/>
+              <w:left w:val="single" w:sz="4" w:space="0" w:color="auto"/>
+              <w:bottom w:val="single" w:sz="4" w:space="0" w:color="auto"/>
+              <w:right w:val="single" w:sz="4" w:space="0" w:color="auto"/>
+            </w:tcBorders>
+            <w:vAlign w:val="center"/>
+          </w:tcPr>
+          <w:p>
+            <w:pPr>
+              <w:ind w:left="-8" w:right="-41"/>
+              <w:rPr>
+                <w:rFonts w:ascii="Arial" w:hAnsi="Arial" w:cs="Arial"/>
+                <w:bCs/>
+                <w:sz w:val="18"/>
+                <w:szCs w:val="18"/>
+              </w:rPr>
+            </w:pPr>
+            <w:r>
+              <w:rPr>
+                <w:rFonts w:ascii="Arial" w:hAnsi="Arial" w:cs="Arial"/>
+                <w:bCs/>
+                <w:sz w:val="18"/>
+                <w:szCs w:val="18"/>
+              </w:rPr>
+              <w:t xml:space="preserve">Data da Consulta </w:t>
+            </w:r>
+          </w:p>
+        </w:tc>
+        <w:tc>
+          <w:tcPr>
+            <w:tcW w:w="3218" w:type="dxa"/>
+            <w:tcBorders>
+              <w:top w:val="single" w:sz="4" w:space="0" w:color="auto"/>
+              <w:left w:val="single" w:sz="4" w:space="0" w:color="auto"/>
+              <w:bottom w:val="single" w:sz="4" w:space="0" w:color="auto"/>
+              <w:right w:val="single" w:sz="4" w:space="0" w:color="auto"/>
+            </w:tcBorders>
+            <w:vAlign w:val="center"/>
+          </w:tcPr>
+          <w:p>
+            <w:pPr>
+              <w:jc w:val="both"/>
+              <w:rPr>
+                <w:rFonts w:ascii="Arial" w:hAnsi="Arial" w:cs="Arial"/>
+                <w:bCs/>
+                <w:sz w:val="18"/>
+                <w:szCs w:val="18"/>
+              </w:rPr>
+            </w:pPr>
+            <w:r>
+              <w:rPr>
+                <w:rFonts w:ascii="Arial" w:hAnsi="Arial" w:cs="Arial"/>
+                <w:bCs/>
+                <w:sz w:val="18"/>
+                <w:szCs w:val="18"/>
+              </w:rPr>
+              <w:t>Data da Consulta</w:t>
+            </w:r>
+          </w:p>
+        </w:tc>
+        <w:tc>
+          <w:tcPr>
+            <w:tcW w:w="1827" w:type="dxa"/>
+            <w:tcBorders>
+              <w:top w:val="single" w:sz="4" w:space="0" w:color="auto"/>
+              <w:left w:val="single" w:sz="4" w:space="0" w:color="auto"/>
+              <w:bottom w:val="single" w:sz="4" w:space="0" w:color="auto"/>
+              <w:right w:val="single" w:sz="4" w:space="0" w:color="auto"/>
+            </w:tcBorders>
+            <w:vAlign w:val="center"/>
+          </w:tcPr>
+          <w:p>
+            <w:pPr>
+              <w:jc w:val="center"/>
+              <w:rPr>
+                <w:rFonts w:ascii="Arial" w:hAnsi="Arial" w:cs="Arial"/>
+                <w:sz w:val="18"/>
+                <w:szCs w:val="18"/>
+              </w:rPr>
+            </w:pPr>
+            <w:r>
+              <w:rPr>
+                <w:rFonts w:ascii="Arial" w:hAnsi="Arial" w:cs="Arial"/>
+                <w:sz w:val="18"/>
+                <w:szCs w:val="18"/>
+              </w:rPr>
+              <w:t>Data</w:t>
+            </w:r>
+          </w:p>
+        </w:tc>
+        <w:tc>
+          <w:tcPr>
+            <w:tcW w:w="1490" w:type="dxa"/>
+            <w:tcBorders>
+              <w:top w:val="single" w:sz="4" w:space="0" w:color="auto"/>
+              <w:left w:val="single" w:sz="4" w:space="0" w:color="auto"/>
+              <w:bottom w:val="single" w:sz="4" w:space="0" w:color="auto"/>
+              <w:right w:val="single" w:sz="4" w:space="0" w:color="auto"/>
+            </w:tcBorders>
+            <w:vAlign w:val="center"/>
+          </w:tcPr>
+          <w:p>
+            <w:pPr>
+              <w:jc w:val="center"/>
+              <w:rPr>
+                <w:rFonts w:ascii="Arial" w:hAnsi="Arial" w:cs="Arial"/>
+                <w:bCs/>
+                <w:sz w:val="18"/>
+                <w:szCs w:val="18"/>
+              </w:rPr>
+            </w:pPr>
+            <w:r>
+              <w:rPr>
+                <w:rFonts w:ascii="Arial" w:hAnsi="Arial" w:cs="Arial"/>
+                <w:bCs/>
+                <w:sz w:val="18"/>
+                <w:szCs w:val="18"/>
+              </w:rPr>
+              <w:t>S</w:t>
+            </w:r>
+          </w:p>
+        </w:tc>
+        <w:tc>
+          <w:tcPr>
+            <w:tcW w:w="1057" w:type="dxa"/>
+            <w:tcBorders>
+              <w:top w:val="single" w:sz="4" w:space="0" w:color="auto"/>
+              <w:left w:val="single" w:sz="4" w:space="0" w:color="auto"/>
+              <w:bottom w:val="single" w:sz="4" w:space="0" w:color="auto"/>
+              <w:right w:val="single" w:sz="4" w:space="0" w:color="auto"/>
+            </w:tcBorders>
+            <w:vAlign w:val="center"/>
+          </w:tcPr>
+          <w:p>
+            <w:pPr>
+              <w:tabs>
+                <w:tab w:val="left" w:pos="360"/>
+              </w:tabs>
+              <w:snapToGrid w:val="0"/>
+              <w:jc w:val="center"/>
+              <w:rPr>
+                <w:rFonts w:ascii="Arial" w:hAnsi="Arial" w:cs="Arial"/>
+                <w:sz w:val="18"/>
+                <w:szCs w:val="18"/>
+              </w:rPr>
+            </w:pPr>
+            <w:r>
+              <w:rPr>
+                <w:rFonts w:ascii="Arial" w:hAnsi="Arial" w:cs="Arial"/>
+                <w:sz w:val="18"/>
+                <w:szCs w:val="18"/>
+              </w:rPr>
+              <w:t>N/A</w:t>
+            </w:r>
+          </w:p>
+        </w:tc>
+      </w:tr>
+      <w:tr>
+        <w:tc>
+          <w:tcPr>
+            <w:tcW w:w="1644" w:type="dxa"/>
+            <w:tcBorders>
+              <w:top w:val="single" w:sz="4" w:space="0" w:color="auto"/>
+              <w:left w:val="single" w:sz="4" w:space="0" w:color="auto"/>
+              <w:bottom w:val="single" w:sz="4" w:space="0" w:color="auto"/>
+              <w:right w:val="single" w:sz="4" w:space="0" w:color="auto"/>
+            </w:tcBorders>
+            <w:vAlign w:val="center"/>
+          </w:tcPr>
+          <w:p>
+            <w:pPr>
+              <w:ind w:left="-8" w:right="-41"/>
+              <w:rPr>
+                <w:rFonts w:ascii="Arial" w:hAnsi="Arial" w:cs="Arial"/>
+                <w:bCs/>
+                <w:sz w:val="18"/>
+                <w:szCs w:val="18"/>
+              </w:rPr>
+            </w:pPr>
+            <w:r>
+              <w:rPr>
+                <w:rFonts w:ascii="Arial" w:hAnsi="Arial" w:cs="Arial"/>
+                <w:bCs/>
+                <w:sz w:val="18"/>
+                <w:szCs w:val="18"/>
+              </w:rPr>
+              <w:t>Status</w:t>
+            </w:r>
+          </w:p>
+        </w:tc>
+        <w:tc>
+          <w:tcPr>
+            <w:tcW w:w="3218" w:type="dxa"/>
+            <w:tcBorders>
+              <w:top w:val="single" w:sz="4" w:space="0" w:color="auto"/>
+              <w:left w:val="single" w:sz="4" w:space="0" w:color="auto"/>
+              <w:bottom w:val="single" w:sz="4" w:space="0" w:color="auto"/>
+              <w:right w:val="single" w:sz="4" w:space="0" w:color="auto"/>
+            </w:tcBorders>
+            <w:vAlign w:val="center"/>
+          </w:tcPr>
+          <w:p>
+            <w:pPr>
+              <w:jc w:val="both"/>
+              <w:rPr>
+                <w:rFonts w:ascii="Arial" w:hAnsi="Arial" w:cs="Arial"/>
+                <w:bCs/>
+                <w:sz w:val="18"/>
+                <w:szCs w:val="18"/>
+              </w:rPr>
+            </w:pPr>
+            <w:r>
+              <w:rPr>
+                <w:rFonts w:ascii="Arial" w:hAnsi="Arial" w:cs="Arial"/>
+                <w:bCs/>
+                <w:sz w:val="18"/>
+                <w:szCs w:val="18"/>
+              </w:rPr>
+              <w:t xml:space="preserve">Status da Consulta </w:t>
+            </w:r>
+          </w:p>
+        </w:tc>
+        <w:tc>
+          <w:tcPr>
+            <w:tcW w:w="1827" w:type="dxa"/>
+            <w:tcBorders>
+              <w:top w:val="single" w:sz="4" w:space="0" w:color="auto"/>
+              <w:left w:val="single" w:sz="4" w:space="0" w:color="auto"/>
+              <w:bottom w:val="single" w:sz="4" w:space="0" w:color="auto"/>
+              <w:right w:val="single" w:sz="4" w:space="0" w:color="auto"/>
+            </w:tcBorders>
+            <w:vAlign w:val="center"/>
+          </w:tcPr>
+          <w:p>
+            <w:pPr>
+              <w:jc w:val="center"/>
+              <w:rPr>
+                <w:rFonts w:ascii="Arial" w:hAnsi="Arial" w:cs="Arial"/>
+                <w:sz w:val="18"/>
+                <w:szCs w:val="18"/>
+              </w:rPr>
+            </w:pPr>
+            <w:r>
+              <w:rPr>
+                <w:rFonts w:ascii="Arial" w:hAnsi="Arial" w:cs="Arial"/>
+                <w:sz w:val="18"/>
+                <w:szCs w:val="18"/>
+              </w:rPr>
+              <w:t>Booleano</w:t>
+            </w:r>
+          </w:p>
+        </w:tc>
+        <w:tc>
+          <w:tcPr>
+            <w:tcW w:w="1490" w:type="dxa"/>
+            <w:tcBorders>
+              <w:top w:val="single" w:sz="4" w:space="0" w:color="auto"/>
+              <w:left w:val="single" w:sz="4" w:space="0" w:color="auto"/>
+              <w:bottom w:val="single" w:sz="4" w:space="0" w:color="auto"/>
+              <w:right w:val="single" w:sz="4" w:space="0" w:color="auto"/>
+            </w:tcBorders>
+            <w:vAlign w:val="center"/>
+          </w:tcPr>
+          <w:p>
+            <w:pPr>
+              <w:jc w:val="center"/>
+              <w:rPr>
+                <w:rFonts w:ascii="Arial" w:hAnsi="Arial" w:cs="Arial"/>
+                <w:bCs/>
+                <w:sz w:val="18"/>
+                <w:szCs w:val="18"/>
+              </w:rPr>
+            </w:pPr>
+            <w:r>
+              <w:rPr>
+                <w:rFonts w:ascii="Arial" w:hAnsi="Arial" w:cs="Arial"/>
+                <w:bCs/>
+                <w:sz w:val="18"/>
+                <w:szCs w:val="18"/>
+              </w:rPr>
+              <w:t>S</w:t>
+            </w:r>
+          </w:p>
+        </w:tc>
+        <w:tc>
+          <w:tcPr>
+            <w:tcW w:w="1057" w:type="dxa"/>
+            <w:tcBorders>
+              <w:top w:val="single" w:sz="4" w:space="0" w:color="auto"/>
+              <w:left w:val="single" w:sz="4" w:space="0" w:color="auto"/>
+              <w:bottom w:val="single" w:sz="4" w:space="0" w:color="auto"/>
+              <w:right w:val="single" w:sz="4" w:space="0" w:color="auto"/>
+            </w:tcBorders>
+            <w:vAlign w:val="center"/>
+          </w:tcPr>
+          <w:p>
+            <w:pPr>
+              <w:tabs>
+                <w:tab w:val="left" w:pos="360"/>
+              </w:tabs>
+              <w:snapToGrid w:val="0"/>
+              <w:jc w:val="center"/>
+              <w:rPr>
+                <w:rFonts w:ascii="Arial" w:hAnsi="Arial" w:cs="Arial"/>
+                <w:sz w:val="18"/>
+                <w:szCs w:val="18"/>
+              </w:rPr>
+            </w:pPr>
+            <w:r>
+              <w:rPr>
+                <w:rFonts w:ascii="Arial" w:hAnsi="Arial" w:cs="Arial"/>
+                <w:sz w:val="18"/>
+                <w:szCs w:val="18"/>
+              </w:rPr>
+              <w:t>1: Ativo</w:t>
+            </w:r>
+            <w:r>
+              <w:rPr>
+                <w:rFonts w:ascii="Arial" w:hAnsi="Arial" w:cs="Arial"/>
+                <w:sz w:val="18"/>
+                <w:szCs w:val="18"/>
+              </w:rPr>
+              <w:br/>
+              <w:t>0: Inativo</w:t>
             </w:r>
           </w:p>
         </w:tc>
@@ -11729,6 +13049,7 @@
           <w:bCs/>
           <w:sz w:val="22"/>
         </w:rPr>
+        <w:lastRenderedPageBreak/>
         <w:t>Detalhamento dos Atributos</w:t>
       </w:r>
       <w:bookmarkEnd w:id="22"/>
@@ -12237,7 +13558,6 @@
                 <w:sz w:val="18"/>
                 <w:szCs w:val="18"/>
               </w:rPr>
-              <w:lastRenderedPageBreak/>
               <w:t>Nome Sugerido</w:t>
             </w:r>
           </w:p>
@@ -12915,13 +14235,12 @@
           <w:rFonts w:ascii="Arial" w:hAnsi="Arial" w:cs="Arial"/>
           <w:b/>
           <w:bCs/>
-          <w:noProof/>
           <w:sz w:val="24"/>
         </w:rPr>
         <w:drawing>
-          <wp:inline distT="0" distB="0" distL="0" distR="0" wp14:anchorId="012ED772" wp14:editId="4C6BF0EA">
-            <wp:extent cx="4787900" cy="1460500"/>
-            <wp:effectExtent l="0" t="0" r="0" b="0"/>
+          <wp:inline distT="0" distB="0" distL="0" distR="0" wp14:anchorId="6C4567F1" wp14:editId="0AA7AE16">
+            <wp:extent cx="5727700" cy="3223260"/>
+            <wp:effectExtent l="0" t="0" r="0" b="2540"/>
             <wp:docPr id="1" name="Imagem 1" descr="Diagrama&#10;&#10;Descrição gerada automaticamente"/>
             <wp:cNvGraphicFramePr>
               <a:graphicFrameLocks xmlns:a="http://schemas.openxmlformats.org/drawingml/2006/main" noChangeAspect="1"/>
@@ -12942,7 +14261,7 @@
                   <pic:spPr>
                     <a:xfrm>
                       <a:off x="0" y="0"/>
-                      <a:ext cx="4787900" cy="1460500"/>
+                      <a:ext cx="5727700" cy="3223260"/>
                     </a:xfrm>
                     <a:prstGeom prst="rect">
                       <a:avLst/>
@@ -13552,7 +14871,7 @@
         <v:shape id="_x0000_i1025" type="#_x0000_t75" alt="" style="width:57.45pt;height:45.2pt;mso-width-percent:0;mso-height-percent:0;mso-width-percent:0;mso-height-percent:0">
           <v:imagedata r:id="rId1" o:title=""/>
         </v:shape>
-        <o:OLEObject Type="Embed" ProgID="PBrush" ShapeID="_x0000_i1025" DrawAspect="Content" ObjectID="_1669559491" r:id="rId2"/>
+        <o:OLEObject Type="Embed" ProgID="PBrush" ShapeID="_x0000_i1025" DrawAspect="Content" ObjectID="_1669560005" r:id="rId2"/>
       </w:object>
     </w:r>
   </w:p>
